--- a/HW3/doc/HW3.docx
+++ b/HW3/doc/HW3.docx
@@ -572,7 +572,7 @@
                 <w:noProof/>
                 <w:webHidden/>
               </w:rPr>
-              <w:t>1</w:t>
+              <w:t>2</w:t>
             </w:r>
             <w:r>
               <w:rPr>
@@ -2336,6 +2336,7 @@
                             </w:r>
                             <w:r>
                               <w:rPr>
+                                <w:noProof/>
                                 <w:color w:val="FF0000"/>
                                 <w:sz w:val="28"/>
                                 <w:szCs w:val="28"/>
@@ -2470,6 +2471,7 @@
                       </w:r>
                       <w:r>
                         <w:rPr>
+                          <w:noProof/>
                           <w:color w:val="FF0000"/>
                           <w:sz w:val="28"/>
                           <w:szCs w:val="28"/>
